--- a/Assignment1_Supervised_Learning/Report/jcui43-analysis.docx
+++ b/Assignment1_Supervised_Learning/Report/jcui43-analysis.docx
@@ -451,6 +451,12 @@
       <w:r>
         <w:t>For training and evaluation purposes, the dataset was divided in an 8:2 ratio, ensuring that the class distribution in both splits mirrored the original dataset.</w:t>
       </w:r>
+      <w:r>
+        <w:t xml:space="preserve"> </w:t>
+      </w:r>
+      <w:r>
+        <w:t>Additionally, validation during the model tuning process was performed using 10-fold cross validation.</w:t>
+      </w:r>
     </w:p>
     <w:p>
       <w:pPr>
@@ -636,7 +642,11 @@
       </w:r>
       <w:proofErr w:type="spellEnd"/>
       <w:r>
-        <w:t xml:space="preserve"> to between 0.003-0.004 and maintaining a tree depth between 3-5, this variance was successfully reduced. Grid search further highlighted the efficacy of the </w:t>
+        <w:t xml:space="preserve"> to between 0.003-0.004 and maintaining a tree depth between 3-5, this variance </w:t>
+      </w:r>
+      <w:r>
+        <w:lastRenderedPageBreak/>
+        <w:t xml:space="preserve">was successfully reduced. Grid search further highlighted the efficacy of the </w:t>
       </w:r>
       <w:proofErr w:type="spellStart"/>
       <w:r>
@@ -648,11 +658,7 @@
       </w:r>
       <w:proofErr w:type="spellEnd"/>
       <w:r>
-        <w:t xml:space="preserve"> criterion with </w:t>
-      </w:r>
-      <w:r>
-        <w:lastRenderedPageBreak/>
-        <w:t xml:space="preserve">these parameters, outperforming the </w:t>
+        <w:t xml:space="preserve"> criterion with these parameters, outperforming the </w:t>
       </w:r>
       <w:r>
         <w:rPr>
@@ -859,7 +865,6 @@
         <w:t>Conversely, the Wine dataset, though experiencing an improvement, did not show as pronounced a shift as the UFC dataset. Its accuracy was bolstered slightly from 0.924 to 0.931. This subtler improvement reiterates the inherent stability and consistency of the wine dataset, making it less susceptible to dramatic shifts from hyperparameter tuning.</w:t>
       </w:r>
     </w:p>
-    <w:p/>
     <w:p>
       <w:pPr>
         <w:rPr>
